--- a/files/Care.docx
+++ b/files/Care.docx
@@ -302,11 +302,9 @@
       <w:r>
         <w:t xml:space="preserve">There are no Open Jobs for Mary </w:t>
       </w:r>
-      <w:proofErr w:type="gramStart"/>
-      <w:r>
-        <w:t>at the moment</w:t>
-      </w:r>
-      <w:proofErr w:type="gramEnd"/>
+      <w:r>
+        <w:t>now</w:t>
+      </w:r>
       <w:r>
         <w:t xml:space="preserve">. </w:t>
       </w:r>
@@ -332,9 +330,52 @@
         </w:numPr>
       </w:pPr>
       <w:r>
-        <w:t>These are the recurring jobs for Mary. On the left are the ones that she has requested. So Mary has requested Breakfast, but she hasn’t requested Medication, Evening Showers</w:t>
-      </w:r>
-    </w:p>
+        <w:lastRenderedPageBreak/>
+        <w:t xml:space="preserve">These are the recurring jobs for Mary. On the left are the ones that she has requested. </w:t>
+      </w:r>
+      <w:proofErr w:type="gramStart"/>
+      <w:r>
+        <w:t>So</w:t>
+      </w:r>
+      <w:proofErr w:type="gramEnd"/>
+      <w:r>
+        <w:t xml:space="preserve"> Mary has requested Breakfast, but she hasn’t requested Medication, Evening Showers</w:t>
+      </w:r>
+      <w:r>
+        <w:t xml:space="preserve"> or Lunch.</w:t>
+      </w:r>
+    </w:p>
+    <w:p>
+      <w:r>
+        <w:t xml:space="preserve">Let me show you two things: </w:t>
+      </w:r>
+    </w:p>
+    <w:p>
+      <w:pPr>
+        <w:pStyle w:val="ListParagraph"/>
+        <w:numPr>
+          <w:ilvl w:val="0"/>
+          <w:numId w:val="2"/>
+        </w:numPr>
+      </w:pPr>
+      <w:r>
+        <w:t>Set up a new information field – Mother’s Name</w:t>
+      </w:r>
+    </w:p>
+    <w:p>
+      <w:pPr>
+        <w:pStyle w:val="ListParagraph"/>
+        <w:numPr>
+          <w:ilvl w:val="0"/>
+          <w:numId w:val="2"/>
+        </w:numPr>
+      </w:pPr>
+      <w:r>
+        <w:t>Set up a new Recurring Job</w:t>
+      </w:r>
+    </w:p>
+    <w:p/>
+    <w:p/>
     <w:p/>
     <w:p/>
     <w:p/>
